--- a/docs/D6#3.docx
+++ b/docs/D6#3.docx
@@ -1,6 +1,6 @@
 
 <file path=word/document.xml><?xml version="1.0" encoding="utf-8"?>
-<w:document xmlns:wpc="http://schemas.microsoft.com/office/word/2010/wordprocessingCanvas" xmlns:mc="http://schemas.openxmlformats.org/markup-compatibility/2006" xmlns:o="urn:schemas-microsoft-com:office:office" xmlns:r="http://schemas.openxmlformats.org/officeDocument/2006/relationships" xmlns:m="http://schemas.openxmlformats.org/officeDocument/2006/math" xmlns:v="urn:schemas-microsoft-com:vml" xmlns:wp14="http://schemas.microsoft.com/office/word/2010/wordprocessingDrawing" xmlns:wp="http://schemas.openxmlformats.org/drawingml/2006/wordprocessingDrawing" xmlns:w10="urn:schemas-microsoft-com:office:word" xmlns:w="http://schemas.openxmlformats.org/wordprocessingml/2006/main" xmlns:w14="http://schemas.microsoft.com/office/word/2010/wordml" xmlns:w15="http://schemas.microsoft.com/office/word/2012/wordml" xmlns:wpg="http://schemas.microsoft.com/office/word/2010/wordprocessingGroup" xmlns:wpi="http://schemas.microsoft.com/office/word/2010/wordprocessingInk" xmlns:wne="http://schemas.microsoft.com/office/word/2006/wordml" xmlns:wps="http://schemas.microsoft.com/office/word/2010/wordprocessingShape" mc:Ignorable="w14 w15 wp14">
+<w:document xmlns:wpc="http://schemas.microsoft.com/office/word/2010/wordprocessingCanvas" xmlns:cx="http://schemas.microsoft.com/office/drawing/2014/chartex" xmlns:cx1="http://schemas.microsoft.com/office/drawing/2015/9/8/chartex" xmlns:cx2="http://schemas.microsoft.com/office/drawing/2015/10/21/chartex" xmlns:cx3="http://schemas.microsoft.com/office/drawing/2016/5/9/chartex" xmlns:cx4="http://schemas.microsoft.com/office/drawing/2016/5/10/chartex" xmlns:cx5="http://schemas.microsoft.com/office/drawing/2016/5/11/chartex" xmlns:mc="http://schemas.openxmlformats.org/markup-compatibility/2006" xmlns:o="urn:schemas-microsoft-com:office:office" xmlns:r="http://schemas.openxmlformats.org/officeDocument/2006/relationships" xmlns:m="http://schemas.openxmlformats.org/officeDocument/2006/math" xmlns:v="urn:schemas-microsoft-com:vml" xmlns:wp14="http://schemas.microsoft.com/office/word/2010/wordprocessingDrawing" xmlns:wp="http://schemas.openxmlformats.org/drawingml/2006/wordprocessingDrawing" xmlns:w10="urn:schemas-microsoft-com:office:word" xmlns:w="http://schemas.openxmlformats.org/wordprocessingml/2006/main" xmlns:w14="http://schemas.microsoft.com/office/word/2010/wordml" xmlns:w15="http://schemas.microsoft.com/office/word/2012/wordml" xmlns:w16se="http://schemas.microsoft.com/office/word/2015/wordml/symex" xmlns:wpg="http://schemas.microsoft.com/office/word/2010/wordprocessingGroup" xmlns:wpi="http://schemas.microsoft.com/office/word/2010/wordprocessingInk" xmlns:wne="http://schemas.microsoft.com/office/word/2006/wordml" xmlns:wps="http://schemas.microsoft.com/office/word/2010/wordprocessingShape" mc:Ignorable="w14 w15 w16se wp14">
   <w:body>
     <w:p>
       <w:pPr>
@@ -19,11 +19,903 @@
           <w:b/>
         </w:rPr>
         <w:tab/>
-        <w:t>Construction Cost Model (COCOMO).</w:t>
       </w:r>
-      <w:bookmarkStart w:id="0" w:name="_GoBack"/>
-      <w:bookmarkEnd w:id="0"/>
+      <w:r>
+        <w:rPr>
+          <w:b/>
+        </w:rPr>
+        <w:t>Test Cases</w:t>
+      </w:r>
     </w:p>
+    <w:tbl>
+      <w:tblPr>
+        <w:tblStyle w:val="TableGrid"/>
+        <w:tblW w:w="0" w:type="auto"/>
+        <w:tblLook w:val="04A0" w:firstRow="1" w:lastRow="0" w:firstColumn="1" w:lastColumn="0" w:noHBand="0" w:noVBand="1"/>
+      </w:tblPr>
+      <w:tblGrid>
+        <w:gridCol w:w="4675"/>
+        <w:gridCol w:w="4675"/>
+      </w:tblGrid>
+      <w:tr>
+        <w:tc>
+          <w:tcPr>
+            <w:tcW w:w="4675" w:type="dxa"/>
+          </w:tcPr>
+          <w:p>
+            <w:r>
+              <w:t>Test-case Identifier</w:t>
+            </w:r>
+          </w:p>
+        </w:tc>
+        <w:tc>
+          <w:tcPr>
+            <w:tcW w:w="4675" w:type="dxa"/>
+          </w:tcPr>
+          <w:p>
+            <w:proofErr w:type="spellStart"/>
+            <w:r>
+              <w:t>ServerConnectivity</w:t>
+            </w:r>
+            <w:proofErr w:type="spellEnd"/>
+          </w:p>
+        </w:tc>
+      </w:tr>
+      <w:tr>
+        <w:tc>
+          <w:tcPr>
+            <w:tcW w:w="4675" w:type="dxa"/>
+          </w:tcPr>
+          <w:p>
+            <w:r>
+              <w:t>Feature</w:t>
+            </w:r>
+          </w:p>
+        </w:tc>
+        <w:tc>
+          <w:tcPr>
+            <w:tcW w:w="4675" w:type="dxa"/>
+          </w:tcPr>
+          <w:p>
+            <w:r>
+              <w:t xml:space="preserve">RTM: </w:t>
+            </w:r>
+            <w:r>
+              <w:t>4, 5, 7, 8</w:t>
+            </w:r>
+          </w:p>
+        </w:tc>
+      </w:tr>
+      <w:tr>
+        <w:tc>
+          <w:tcPr>
+            <w:tcW w:w="4675" w:type="dxa"/>
+          </w:tcPr>
+          <w:p>
+            <w:r>
+              <w:t>Feature Pass/Fail Criteria</w:t>
+            </w:r>
+          </w:p>
+        </w:tc>
+        <w:tc>
+          <w:tcPr>
+            <w:tcW w:w="4675" w:type="dxa"/>
+          </w:tcPr>
+          <w:p>
+            <w:r>
+              <w:t>The test passes if each request receives a properly formed protocol compliant response.</w:t>
+            </w:r>
+          </w:p>
+        </w:tc>
+      </w:tr>
+      <w:tr>
+        <w:tc>
+          <w:tcPr>
+            <w:tcW w:w="4675" w:type="dxa"/>
+          </w:tcPr>
+          <w:p>
+            <w:r>
+              <w:t>Means of Control</w:t>
+            </w:r>
+          </w:p>
+        </w:tc>
+        <w:tc>
+          <w:tcPr>
+            <w:tcW w:w="4675" w:type="dxa"/>
+          </w:tcPr>
+          <w:p>
+            <w:r>
+              <w:t>IMAP, SMTP direct connections</w:t>
+            </w:r>
+          </w:p>
+        </w:tc>
+      </w:tr>
+      <w:tr>
+        <w:tc>
+          <w:tcPr>
+            <w:tcW w:w="4675" w:type="dxa"/>
+          </w:tcPr>
+          <w:p>
+            <w:r>
+              <w:t>Data</w:t>
+            </w:r>
+          </w:p>
+        </w:tc>
+        <w:tc>
+          <w:tcPr>
+            <w:tcW w:w="4675" w:type="dxa"/>
+          </w:tcPr>
+          <w:p>
+            <w:r>
+              <w:t>A series of protocol specific commands (both well-formed and mal-formed) and their expected protocol-specific responses.</w:t>
+            </w:r>
+          </w:p>
+        </w:tc>
+      </w:tr>
+      <w:tr>
+        <w:tc>
+          <w:tcPr>
+            <w:tcW w:w="4675" w:type="dxa"/>
+          </w:tcPr>
+          <w:p>
+            <w:r>
+              <w:t>Test Procedure</w:t>
+            </w:r>
+          </w:p>
+        </w:tc>
+        <w:tc>
+          <w:tcPr>
+            <w:tcW w:w="4675" w:type="dxa"/>
+          </w:tcPr>
+          <w:p>
+            <w:r>
+              <w:t>Using an automated script, the tester will create a series of concurrent connections to the server on both its IMAP and SMTP interfaces. Once each connection is established, a series of commands will be sent and the responses logged in a flat file. The script will then compare each command with its expected response. The tester will verify.</w:t>
+            </w:r>
+          </w:p>
+        </w:tc>
+      </w:tr>
+      <w:tr>
+        <w:tc>
+          <w:tcPr>
+            <w:tcW w:w="4675" w:type="dxa"/>
+          </w:tcPr>
+          <w:p>
+            <w:r>
+              <w:t>Special Requirements</w:t>
+            </w:r>
+          </w:p>
+        </w:tc>
+        <w:tc>
+          <w:tcPr>
+            <w:tcW w:w="4675" w:type="dxa"/>
+          </w:tcPr>
+          <w:p>
+            <w:r>
+              <w:t>An authenticated account on the test server.</w:t>
+            </w:r>
+          </w:p>
+        </w:tc>
+      </w:tr>
+    </w:tbl>
+    <w:p/>
+    <w:tbl>
+      <w:tblPr>
+        <w:tblStyle w:val="TableGrid"/>
+        <w:tblW w:w="0" w:type="auto"/>
+        <w:tblLook w:val="04A0" w:firstRow="1" w:lastRow="0" w:firstColumn="1" w:lastColumn="0" w:noHBand="0" w:noVBand="1"/>
+      </w:tblPr>
+      <w:tblGrid>
+        <w:gridCol w:w="4675"/>
+        <w:gridCol w:w="4675"/>
+      </w:tblGrid>
+      <w:tr>
+        <w:tc>
+          <w:tcPr>
+            <w:tcW w:w="4675" w:type="dxa"/>
+          </w:tcPr>
+          <w:p>
+            <w:r>
+              <w:t>Test-case Identifier</w:t>
+            </w:r>
+          </w:p>
+        </w:tc>
+        <w:tc>
+          <w:tcPr>
+            <w:tcW w:w="4675" w:type="dxa"/>
+          </w:tcPr>
+          <w:p>
+            <w:proofErr w:type="spellStart"/>
+            <w:r>
+              <w:t>Send</w:t>
+            </w:r>
+            <w:r>
+              <w:t>Functionality</w:t>
+            </w:r>
+            <w:proofErr w:type="spellEnd"/>
+          </w:p>
+        </w:tc>
+      </w:tr>
+      <w:tr>
+        <w:tc>
+          <w:tcPr>
+            <w:tcW w:w="4675" w:type="dxa"/>
+          </w:tcPr>
+          <w:p>
+            <w:r>
+              <w:t>Feature</w:t>
+            </w:r>
+          </w:p>
+        </w:tc>
+        <w:tc>
+          <w:tcPr>
+            <w:tcW w:w="4675" w:type="dxa"/>
+          </w:tcPr>
+          <w:p>
+            <w:r>
+              <w:t>RTM: 1</w:t>
+            </w:r>
+            <w:r>
+              <w:t xml:space="preserve">, </w:t>
+            </w:r>
+            <w:r>
+              <w:t xml:space="preserve">5, </w:t>
+            </w:r>
+            <w:r>
+              <w:t>7, 10, 11, 12, 13, 14, 15</w:t>
+            </w:r>
+          </w:p>
+        </w:tc>
+      </w:tr>
+      <w:tr>
+        <w:tc>
+          <w:tcPr>
+            <w:tcW w:w="4675" w:type="dxa"/>
+          </w:tcPr>
+          <w:p>
+            <w:r>
+              <w:t>Feature Pass/Fail Criteria</w:t>
+            </w:r>
+          </w:p>
+        </w:tc>
+        <w:tc>
+          <w:tcPr>
+            <w:tcW w:w="4675" w:type="dxa"/>
+          </w:tcPr>
+          <w:p>
+            <w:r>
+              <w:t>The test passes if emails and their associated mailboxes are sent from the client, received by the server, and stored in the database.</w:t>
+            </w:r>
+          </w:p>
+        </w:tc>
+      </w:tr>
+      <w:tr>
+        <w:tc>
+          <w:tcPr>
+            <w:tcW w:w="4675" w:type="dxa"/>
+          </w:tcPr>
+          <w:p>
+            <w:r>
+              <w:t>Means of Control</w:t>
+            </w:r>
+          </w:p>
+        </w:tc>
+        <w:tc>
+          <w:tcPr>
+            <w:tcW w:w="4675" w:type="dxa"/>
+          </w:tcPr>
+          <w:p>
+            <w:r>
+              <w:t>Client UI</w:t>
+            </w:r>
+          </w:p>
+        </w:tc>
+      </w:tr>
+      <w:tr>
+        <w:tc>
+          <w:tcPr>
+            <w:tcW w:w="4675" w:type="dxa"/>
+          </w:tcPr>
+          <w:p>
+            <w:r>
+              <w:t>Data</w:t>
+            </w:r>
+          </w:p>
+        </w:tc>
+        <w:tc>
+          <w:tcPr>
+            <w:tcW w:w="4675" w:type="dxa"/>
+          </w:tcPr>
+          <w:p>
+            <w:r>
+              <w:t>Placeholder content and names will be used for both the email and mailboxes.</w:t>
+            </w:r>
+          </w:p>
+        </w:tc>
+      </w:tr>
+      <w:tr>
+        <w:tc>
+          <w:tcPr>
+            <w:tcW w:w="4675" w:type="dxa"/>
+          </w:tcPr>
+          <w:p>
+            <w:r>
+              <w:t>Test Procedure</w:t>
+            </w:r>
+          </w:p>
+        </w:tc>
+        <w:tc>
+          <w:tcPr>
+            <w:tcW w:w="4675" w:type="dxa"/>
+          </w:tcPr>
+          <w:p>
+            <w:r>
+              <w:t>Using an authenticated account, the tester will use the client UI to send an e-mail to another authenticated account on the same server.</w:t>
+            </w:r>
+          </w:p>
+        </w:tc>
+      </w:tr>
+      <w:tr>
+        <w:tc>
+          <w:tcPr>
+            <w:tcW w:w="4675" w:type="dxa"/>
+          </w:tcPr>
+          <w:p>
+            <w:r>
+              <w:t>Special Requirements</w:t>
+            </w:r>
+          </w:p>
+        </w:tc>
+        <w:tc>
+          <w:tcPr>
+            <w:tcW w:w="4675" w:type="dxa"/>
+          </w:tcPr>
+          <w:p>
+            <w:r>
+              <w:t>Two authenticated accounts on the test server.</w:t>
+            </w:r>
+          </w:p>
+        </w:tc>
+      </w:tr>
+    </w:tbl>
+    <w:p/>
+    <w:tbl>
+      <w:tblPr>
+        <w:tblStyle w:val="TableGrid"/>
+        <w:tblW w:w="0" w:type="auto"/>
+        <w:tblLook w:val="04A0" w:firstRow="1" w:lastRow="0" w:firstColumn="1" w:lastColumn="0" w:noHBand="0" w:noVBand="1"/>
+      </w:tblPr>
+      <w:tblGrid>
+        <w:gridCol w:w="4675"/>
+        <w:gridCol w:w="4675"/>
+      </w:tblGrid>
+      <w:tr>
+        <w:tc>
+          <w:tcPr>
+            <w:tcW w:w="4675" w:type="dxa"/>
+          </w:tcPr>
+          <w:p>
+            <w:r>
+              <w:t>Test-case Identifier</w:t>
+            </w:r>
+          </w:p>
+        </w:tc>
+        <w:tc>
+          <w:tcPr>
+            <w:tcW w:w="4675" w:type="dxa"/>
+          </w:tcPr>
+          <w:p>
+            <w:proofErr w:type="spellStart"/>
+            <w:r>
+              <w:t>ModifyFunctionality</w:t>
+            </w:r>
+            <w:proofErr w:type="spellEnd"/>
+          </w:p>
+        </w:tc>
+      </w:tr>
+      <w:tr>
+        <w:tc>
+          <w:tcPr>
+            <w:tcW w:w="4675" w:type="dxa"/>
+          </w:tcPr>
+          <w:p>
+            <w:r>
+              <w:t>Feature</w:t>
+            </w:r>
+          </w:p>
+        </w:tc>
+        <w:tc>
+          <w:tcPr>
+            <w:tcW w:w="4675" w:type="dxa"/>
+          </w:tcPr>
+          <w:p>
+            <w:r>
+              <w:t xml:space="preserve">RTM: </w:t>
+            </w:r>
+            <w:r>
+              <w:t xml:space="preserve">1, </w:t>
+            </w:r>
+            <w:r>
+              <w:t xml:space="preserve">2, </w:t>
+            </w:r>
+            <w:bookmarkStart w:id="0" w:name="_GoBack"/>
+            <w:bookmarkEnd w:id="0"/>
+            <w:r>
+              <w:t>3</w:t>
+            </w:r>
+            <w:r>
+              <w:t xml:space="preserve">, 7, </w:t>
+            </w:r>
+            <w:r>
+              <w:t>10,</w:t>
+            </w:r>
+            <w:r>
+              <w:t xml:space="preserve"> 12, 13, 14, 15</w:t>
+            </w:r>
+          </w:p>
+        </w:tc>
+      </w:tr>
+      <w:tr>
+        <w:tc>
+          <w:tcPr>
+            <w:tcW w:w="4675" w:type="dxa"/>
+          </w:tcPr>
+          <w:p>
+            <w:r>
+              <w:t>Feature Pass/Fail Criteria</w:t>
+            </w:r>
+          </w:p>
+        </w:tc>
+        <w:tc>
+          <w:tcPr>
+            <w:tcW w:w="4675" w:type="dxa"/>
+          </w:tcPr>
+          <w:p>
+            <w:r>
+              <w:t>The test passes if the e-mail is moved from one mailbox to another mailbox, and then deleted.</w:t>
+            </w:r>
+          </w:p>
+        </w:tc>
+      </w:tr>
+      <w:tr>
+        <w:tc>
+          <w:tcPr>
+            <w:tcW w:w="4675" w:type="dxa"/>
+          </w:tcPr>
+          <w:p>
+            <w:r>
+              <w:t>Means of Control</w:t>
+            </w:r>
+          </w:p>
+        </w:tc>
+        <w:tc>
+          <w:tcPr>
+            <w:tcW w:w="4675" w:type="dxa"/>
+          </w:tcPr>
+          <w:p>
+            <w:r>
+              <w:t>Client UI</w:t>
+            </w:r>
+          </w:p>
+        </w:tc>
+      </w:tr>
+      <w:tr>
+        <w:tc>
+          <w:tcPr>
+            <w:tcW w:w="4675" w:type="dxa"/>
+          </w:tcPr>
+          <w:p>
+            <w:r>
+              <w:t>Data</w:t>
+            </w:r>
+          </w:p>
+        </w:tc>
+        <w:tc>
+          <w:tcPr>
+            <w:tcW w:w="4675" w:type="dxa"/>
+          </w:tcPr>
+          <w:p>
+            <w:r>
+              <w:t>Placeholder content and names will be used for both the email and mailboxes.</w:t>
+            </w:r>
+          </w:p>
+        </w:tc>
+      </w:tr>
+      <w:tr>
+        <w:tc>
+          <w:tcPr>
+            <w:tcW w:w="4675" w:type="dxa"/>
+          </w:tcPr>
+          <w:p>
+            <w:r>
+              <w:t>Test Procedure</w:t>
+            </w:r>
+          </w:p>
+        </w:tc>
+        <w:tc>
+          <w:tcPr>
+            <w:tcW w:w="4675" w:type="dxa"/>
+          </w:tcPr>
+          <w:p>
+            <w:r>
+              <w:t xml:space="preserve">Using an authenticated account, the tester will use the client UI to </w:t>
+            </w:r>
+            <w:r>
+              <w:t>move an email from one mailbox to another mailbox. The tester will confirm the move, then delete the e-mail. The tester will confirm the deletion.</w:t>
+            </w:r>
+          </w:p>
+        </w:tc>
+      </w:tr>
+      <w:tr>
+        <w:tc>
+          <w:tcPr>
+            <w:tcW w:w="4675" w:type="dxa"/>
+          </w:tcPr>
+          <w:p>
+            <w:r>
+              <w:t>Special Requirements</w:t>
+            </w:r>
+          </w:p>
+        </w:tc>
+        <w:tc>
+          <w:tcPr>
+            <w:tcW w:w="4675" w:type="dxa"/>
+          </w:tcPr>
+          <w:p>
+            <w:r>
+              <w:t xml:space="preserve"> An authenticated account on the test server.</w:t>
+            </w:r>
+          </w:p>
+        </w:tc>
+      </w:tr>
+    </w:tbl>
+    <w:p/>
+    <w:tbl>
+      <w:tblPr>
+        <w:tblStyle w:val="TableGrid"/>
+        <w:tblW w:w="0" w:type="auto"/>
+        <w:tblLook w:val="04A0" w:firstRow="1" w:lastRow="0" w:firstColumn="1" w:lastColumn="0" w:noHBand="0" w:noVBand="1"/>
+      </w:tblPr>
+      <w:tblGrid>
+        <w:gridCol w:w="4675"/>
+        <w:gridCol w:w="4675"/>
+      </w:tblGrid>
+      <w:tr>
+        <w:tc>
+          <w:tcPr>
+            <w:tcW w:w="4675" w:type="dxa"/>
+          </w:tcPr>
+          <w:p>
+            <w:r>
+              <w:lastRenderedPageBreak/>
+              <w:t>Test-case Identifier</w:t>
+            </w:r>
+          </w:p>
+        </w:tc>
+        <w:tc>
+          <w:tcPr>
+            <w:tcW w:w="4675" w:type="dxa"/>
+          </w:tcPr>
+          <w:p>
+            <w:proofErr w:type="spellStart"/>
+            <w:r>
+              <w:t>ExternalSendFunctionality</w:t>
+            </w:r>
+            <w:proofErr w:type="spellEnd"/>
+          </w:p>
+        </w:tc>
+      </w:tr>
+      <w:tr>
+        <w:tc>
+          <w:tcPr>
+            <w:tcW w:w="4675" w:type="dxa"/>
+          </w:tcPr>
+          <w:p>
+            <w:r>
+              <w:t>Feature</w:t>
+            </w:r>
+          </w:p>
+        </w:tc>
+        <w:tc>
+          <w:tcPr>
+            <w:tcW w:w="4675" w:type="dxa"/>
+          </w:tcPr>
+          <w:p>
+            <w:r>
+              <w:t xml:space="preserve">RTM: 1, 5, </w:t>
+            </w:r>
+            <w:r>
+              <w:t xml:space="preserve">6, </w:t>
+            </w:r>
+            <w:r>
+              <w:t>7, 10, 11, 12, 13, 14, 15</w:t>
+            </w:r>
+          </w:p>
+        </w:tc>
+      </w:tr>
+      <w:tr>
+        <w:tc>
+          <w:tcPr>
+            <w:tcW w:w="4675" w:type="dxa"/>
+          </w:tcPr>
+          <w:p>
+            <w:r>
+              <w:t>Feature Pass/Fail Criteria</w:t>
+            </w:r>
+          </w:p>
+        </w:tc>
+        <w:tc>
+          <w:tcPr>
+            <w:tcW w:w="4675" w:type="dxa"/>
+          </w:tcPr>
+          <w:p>
+            <w:r>
+              <w:t>The test passes if the e-mail is sent and stored from the first server to the second server.</w:t>
+            </w:r>
+          </w:p>
+        </w:tc>
+      </w:tr>
+      <w:tr>
+        <w:tc>
+          <w:tcPr>
+            <w:tcW w:w="4675" w:type="dxa"/>
+          </w:tcPr>
+          <w:p>
+            <w:r>
+              <w:t>Means of Control</w:t>
+            </w:r>
+          </w:p>
+        </w:tc>
+        <w:tc>
+          <w:tcPr>
+            <w:tcW w:w="4675" w:type="dxa"/>
+          </w:tcPr>
+          <w:p>
+            <w:r>
+              <w:t>Client UI</w:t>
+            </w:r>
+          </w:p>
+        </w:tc>
+      </w:tr>
+      <w:tr>
+        <w:tc>
+          <w:tcPr>
+            <w:tcW w:w="4675" w:type="dxa"/>
+          </w:tcPr>
+          <w:p>
+            <w:r>
+              <w:t>Data</w:t>
+            </w:r>
+          </w:p>
+        </w:tc>
+        <w:tc>
+          <w:tcPr>
+            <w:tcW w:w="4675" w:type="dxa"/>
+          </w:tcPr>
+          <w:p>
+            <w:r>
+              <w:t>Placeholder content and names will be used for both the email and mailboxes.</w:t>
+            </w:r>
+          </w:p>
+        </w:tc>
+      </w:tr>
+      <w:tr>
+        <w:tc>
+          <w:tcPr>
+            <w:tcW w:w="4675" w:type="dxa"/>
+          </w:tcPr>
+          <w:p>
+            <w:r>
+              <w:t>Test Procedure</w:t>
+            </w:r>
+          </w:p>
+        </w:tc>
+        <w:tc>
+          <w:tcPr>
+            <w:tcW w:w="4675" w:type="dxa"/>
+          </w:tcPr>
+          <w:p>
+            <w:r>
+              <w:t>Using two test servers, the tester will use the client UI to send an e-mail to the first test server. The e-mail address will not be present on the first test server, so it will be forwarded to the second. The tester will then log in with the target account on the second server and confirm the e-mail was received.</w:t>
+            </w:r>
+          </w:p>
+        </w:tc>
+      </w:tr>
+      <w:tr>
+        <w:tc>
+          <w:tcPr>
+            <w:tcW w:w="4675" w:type="dxa"/>
+          </w:tcPr>
+          <w:p>
+            <w:r>
+              <w:t>Special Requirements</w:t>
+            </w:r>
+          </w:p>
+        </w:tc>
+        <w:tc>
+          <w:tcPr>
+            <w:tcW w:w="4675" w:type="dxa"/>
+          </w:tcPr>
+          <w:p>
+            <w:r>
+              <w:t xml:space="preserve"> An authenticated account on </w:t>
+            </w:r>
+            <w:r>
+              <w:t>test server 1. An authenticated account on test server 2.</w:t>
+            </w:r>
+          </w:p>
+        </w:tc>
+      </w:tr>
+    </w:tbl>
+    <w:p/>
+    <w:tbl>
+      <w:tblPr>
+        <w:tblStyle w:val="TableGrid"/>
+        <w:tblW w:w="0" w:type="auto"/>
+        <w:tblLook w:val="04A0" w:firstRow="1" w:lastRow="0" w:firstColumn="1" w:lastColumn="0" w:noHBand="0" w:noVBand="1"/>
+      </w:tblPr>
+      <w:tblGrid>
+        <w:gridCol w:w="4675"/>
+        <w:gridCol w:w="4675"/>
+      </w:tblGrid>
+      <w:tr>
+        <w:tc>
+          <w:tcPr>
+            <w:tcW w:w="4675" w:type="dxa"/>
+          </w:tcPr>
+          <w:p>
+            <w:r>
+              <w:t>Test-case Identifier</w:t>
+            </w:r>
+          </w:p>
+        </w:tc>
+        <w:tc>
+          <w:tcPr>
+            <w:tcW w:w="4675" w:type="dxa"/>
+          </w:tcPr>
+          <w:p>
+            <w:proofErr w:type="spellStart"/>
+            <w:r>
+              <w:t>UpdateFunctionality</w:t>
+            </w:r>
+            <w:proofErr w:type="spellEnd"/>
+          </w:p>
+        </w:tc>
+      </w:tr>
+      <w:tr>
+        <w:tc>
+          <w:tcPr>
+            <w:tcW w:w="4675" w:type="dxa"/>
+          </w:tcPr>
+          <w:p>
+            <w:r>
+              <w:t>Feature</w:t>
+            </w:r>
+          </w:p>
+        </w:tc>
+        <w:tc>
+          <w:tcPr>
+            <w:tcW w:w="4675" w:type="dxa"/>
+          </w:tcPr>
+          <w:p>
+            <w:r>
+              <w:t>RTM: 1, 7, 9, 10, 12, 13, 14, 15</w:t>
+            </w:r>
+          </w:p>
+        </w:tc>
+      </w:tr>
+      <w:tr>
+        <w:tc>
+          <w:tcPr>
+            <w:tcW w:w="4675" w:type="dxa"/>
+          </w:tcPr>
+          <w:p>
+            <w:r>
+              <w:t>Feature Pass/Fail Criteria</w:t>
+            </w:r>
+          </w:p>
+        </w:tc>
+        <w:tc>
+          <w:tcPr>
+            <w:tcW w:w="4675" w:type="dxa"/>
+          </w:tcPr>
+          <w:p>
+            <w:r>
+              <w:t>The test passes if the server receives the update request from the client, sends back e-mail data, and the client updates its local database with that data.</w:t>
+            </w:r>
+          </w:p>
+        </w:tc>
+      </w:tr>
+      <w:tr>
+        <w:tc>
+          <w:tcPr>
+            <w:tcW w:w="4675" w:type="dxa"/>
+          </w:tcPr>
+          <w:p>
+            <w:r>
+              <w:t>Means of Control</w:t>
+            </w:r>
+          </w:p>
+        </w:tc>
+        <w:tc>
+          <w:tcPr>
+            <w:tcW w:w="4675" w:type="dxa"/>
+          </w:tcPr>
+          <w:p>
+            <w:r>
+              <w:t>Client UI</w:t>
+            </w:r>
+          </w:p>
+        </w:tc>
+      </w:tr>
+      <w:tr>
+        <w:tc>
+          <w:tcPr>
+            <w:tcW w:w="4675" w:type="dxa"/>
+          </w:tcPr>
+          <w:p>
+            <w:r>
+              <w:t>Data</w:t>
+            </w:r>
+          </w:p>
+        </w:tc>
+        <w:tc>
+          <w:tcPr>
+            <w:tcW w:w="4675" w:type="dxa"/>
+          </w:tcPr>
+          <w:p>
+            <w:r>
+              <w:t>Placeholder content and names will be used for both the email and mailboxes.</w:t>
+            </w:r>
+          </w:p>
+        </w:tc>
+      </w:tr>
+      <w:tr>
+        <w:tc>
+          <w:tcPr>
+            <w:tcW w:w="4675" w:type="dxa"/>
+          </w:tcPr>
+          <w:p>
+            <w:r>
+              <w:t>Test Procedure</w:t>
+            </w:r>
+          </w:p>
+        </w:tc>
+        <w:tc>
+          <w:tcPr>
+            <w:tcW w:w="4675" w:type="dxa"/>
+          </w:tcPr>
+          <w:p>
+            <w:r>
+              <w:t>Using an authenticated account, the tester will use the client UI to request a mailbox update from the server. Once the update is complete, the tester will verify that all data has transferred correctly.</w:t>
+            </w:r>
+          </w:p>
+        </w:tc>
+      </w:tr>
+      <w:tr>
+        <w:tc>
+          <w:tcPr>
+            <w:tcW w:w="4675" w:type="dxa"/>
+          </w:tcPr>
+          <w:p>
+            <w:r>
+              <w:t>Special Requirements</w:t>
+            </w:r>
+          </w:p>
+        </w:tc>
+        <w:tc>
+          <w:tcPr>
+            <w:tcW w:w="4675" w:type="dxa"/>
+          </w:tcPr>
+          <w:p>
+            <w:r>
+              <w:t xml:space="preserve"> An authenticated account on the test server.</w:t>
+            </w:r>
+          </w:p>
+        </w:tc>
+      </w:tr>
+    </w:tbl>
+    <w:p/>
+    <w:p/>
     <w:sectPr>
       <w:pgSz w:w="12240" w:h="15840"/>
       <w:pgMar w:top="1440" w:right="1440" w:bottom="1440" w:left="1440" w:header="720" w:footer="720" w:gutter="0"/>
@@ -35,7 +927,7 @@
 </file>
 
 <file path=word/styles.xml><?xml version="1.0" encoding="utf-8"?>
-<w:styles xmlns:mc="http://schemas.openxmlformats.org/markup-compatibility/2006" xmlns:r="http://schemas.openxmlformats.org/officeDocument/2006/relationships" xmlns:w="http://schemas.openxmlformats.org/wordprocessingml/2006/main" xmlns:w14="http://schemas.microsoft.com/office/word/2010/wordml" xmlns:w15="http://schemas.microsoft.com/office/word/2012/wordml" mc:Ignorable="w14 w15">
+<w:styles xmlns:mc="http://schemas.openxmlformats.org/markup-compatibility/2006" xmlns:r="http://schemas.openxmlformats.org/officeDocument/2006/relationships" xmlns:w="http://schemas.openxmlformats.org/wordprocessingml/2006/main" xmlns:w14="http://schemas.microsoft.com/office/word/2010/wordml" xmlns:w15="http://schemas.microsoft.com/office/word/2012/wordml" xmlns:w16se="http://schemas.microsoft.com/office/word/2015/wordml/symex" mc:Ignorable="w14 w15 w16se">
   <w:docDefaults>
     <w:rPrDefault>
       <w:rPr>
@@ -51,7 +943,7 @@
       </w:pPr>
     </w:pPrDefault>
   </w:docDefaults>
-  <w:latentStyles w:defLockedState="0" w:defUIPriority="99" w:defSemiHidden="0" w:defUnhideWhenUsed="0" w:defQFormat="0" w:count="371">
+  <w:latentStyles w:defLockedState="0" w:defUIPriority="99" w:defSemiHidden="0" w:defUnhideWhenUsed="0" w:defQFormat="0" w:count="374">
     <w:lsdException w:name="Normal" w:uiPriority="0" w:qFormat="1"/>
     <w:lsdException w:name="heading 1" w:uiPriority="9" w:qFormat="1"/>
     <w:lsdException w:name="heading 2" w:semiHidden="1" w:uiPriority="9" w:unhideWhenUsed="1" w:qFormat="1"/>
@@ -157,7 +1049,6 @@
     <w:lsdException w:name="HTML Sample" w:semiHidden="1" w:unhideWhenUsed="1"/>
     <w:lsdException w:name="HTML Typewriter" w:semiHidden="1" w:unhideWhenUsed="1"/>
     <w:lsdException w:name="HTML Variable" w:semiHidden="1" w:unhideWhenUsed="1"/>
-    <w:lsdException w:name="Normal Table" w:semiHidden="1" w:unhideWhenUsed="1"/>
     <w:lsdException w:name="annotation subject" w:semiHidden="1" w:unhideWhenUsed="1"/>
     <w:lsdException w:name="No List" w:semiHidden="1" w:unhideWhenUsed="1"/>
     <w:lsdException w:name="Outline List 1" w:semiHidden="1" w:unhideWhenUsed="1"/>
@@ -202,7 +1093,6 @@
     <w:lsdException w:name="Table Professional" w:semiHidden="1" w:unhideWhenUsed="1"/>
     <w:lsdException w:name="Table Subtle 1" w:semiHidden="1" w:unhideWhenUsed="1"/>
     <w:lsdException w:name="Table Subtle 2" w:semiHidden="1" w:unhideWhenUsed="1"/>
-    <w:lsdException w:name="Table Web 1" w:semiHidden="1" w:unhideWhenUsed="1"/>
     <w:lsdException w:name="Table Web 2" w:semiHidden="1" w:unhideWhenUsed="1"/>
     <w:lsdException w:name="Table Web 3" w:semiHidden="1" w:unhideWhenUsed="1"/>
     <w:lsdException w:name="Balloon Text" w:semiHidden="1" w:unhideWhenUsed="1"/>
@@ -423,6 +1313,9 @@
     <w:lsdException w:name="List Table 5 Dark Accent 6" w:uiPriority="50"/>
     <w:lsdException w:name="List Table 6 Colorful Accent 6" w:uiPriority="51"/>
     <w:lsdException w:name="List Table 7 Colorful Accent 6" w:uiPriority="52"/>
+    <w:lsdException w:name="Mention" w:semiHidden="1" w:unhideWhenUsed="1"/>
+    <w:lsdException w:name="Smart Hyperlink" w:semiHidden="1" w:unhideWhenUsed="1"/>
+    <w:lsdException w:name="Hashtag" w:semiHidden="1" w:unhideWhenUsed="1"/>
   </w:latentStyles>
   <w:style w:type="paragraph" w:default="1" w:styleId="Normal">
     <w:name w:val="Normal"/>
@@ -455,6 +1348,25 @@
     <w:uiPriority w:val="99"/>
     <w:semiHidden/>
     <w:unhideWhenUsed/>
+  </w:style>
+  <w:style w:type="table" w:styleId="TableGrid">
+    <w:name w:val="Table Grid"/>
+    <w:basedOn w:val="TableNormal"/>
+    <w:uiPriority w:val="39"/>
+    <w:rsid w:val="00C13CF4"/>
+    <w:pPr>
+      <w:spacing w:after="0" w:line="240" w:lineRule="auto"/>
+    </w:pPr>
+    <w:tblPr>
+      <w:tblBorders>
+        <w:top w:val="single" w:sz="4" w:space="0" w:color="auto"/>
+        <w:left w:val="single" w:sz="4" w:space="0" w:color="auto"/>
+        <w:bottom w:val="single" w:sz="4" w:space="0" w:color="auto"/>
+        <w:right w:val="single" w:sz="4" w:space="0" w:color="auto"/>
+        <w:insideH w:val="single" w:sz="4" w:space="0" w:color="auto"/>
+        <w:insideV w:val="single" w:sz="4" w:space="0" w:color="auto"/>
+      </w:tblBorders>
+    </w:tblPr>
   </w:style>
 </w:styles>
 </file>
